--- a/data/IPR, Вогель.docx
+++ b/data/IPR, Вогель.docx
@@ -1,6 +1,6 @@
 
 <file path=word/document.xml><?xml version="1.0" encoding="utf-8"?>
-<w:document xmlns:wpc="http://schemas.microsoft.com/office/word/2010/wordprocessingCanvas" xmlns:cx="http://schemas.microsoft.com/office/drawing/2014/chartex" xmlns:cx1="http://schemas.microsoft.com/office/drawing/2015/9/8/chartex" xmlns:mc="http://schemas.openxmlformats.org/markup-compatibility/2006" xmlns:o="urn:schemas-microsoft-com:office:office" xmlns:r="http://schemas.openxmlformats.org/officeDocument/2006/relationships" xmlns:m="http://schemas.openxmlformats.org/officeDocument/2006/math" xmlns:v="urn:schemas-microsoft-com:vml" xmlns:wp14="http://schemas.microsoft.com/office/word/2010/wordprocessingDrawing" xmlns:wp="http://schemas.openxmlformats.org/drawingml/2006/wordprocessingDrawing" xmlns:w10="urn:schemas-microsoft-com:office:word" xmlns:w="http://schemas.openxmlformats.org/wordprocessingml/2006/main" xmlns:w14="http://schemas.microsoft.com/office/word/2010/wordml" xmlns:w15="http://schemas.microsoft.com/office/word/2012/wordml" xmlns:w16se="http://schemas.microsoft.com/office/word/2015/wordml/symex" xmlns:wpg="http://schemas.microsoft.com/office/word/2010/wordprocessingGroup" xmlns:wpi="http://schemas.microsoft.com/office/word/2010/wordprocessingInk" xmlns:wne="http://schemas.microsoft.com/office/word/2006/wordml" xmlns:wps="http://schemas.microsoft.com/office/word/2010/wordprocessingShape" mc:Ignorable="w14 w15 w16se wp14">
+<w:document xmlns:wpc="http://schemas.microsoft.com/office/word/2010/wordprocessingCanvas" xmlns:mc="http://schemas.openxmlformats.org/markup-compatibility/2006" xmlns:o="urn:schemas-microsoft-com:office:office" xmlns:r="http://schemas.openxmlformats.org/officeDocument/2006/relationships" xmlns:m="http://schemas.openxmlformats.org/officeDocument/2006/math" xmlns:v="urn:schemas-microsoft-com:vml" xmlns:wp14="http://schemas.microsoft.com/office/word/2010/wordprocessingDrawing" xmlns:wp="http://schemas.openxmlformats.org/drawingml/2006/wordprocessingDrawing" xmlns:w10="urn:schemas-microsoft-com:office:word" xmlns:w="http://schemas.openxmlformats.org/wordprocessingml/2006/main" xmlns:w14="http://schemas.microsoft.com/office/word/2010/wordml" xmlns:w15="http://schemas.microsoft.com/office/word/2012/wordml" xmlns:wpg="http://schemas.microsoft.com/office/word/2010/wordprocessingGroup" xmlns:wpi="http://schemas.microsoft.com/office/word/2010/wordprocessingInk" xmlns:wne="http://schemas.microsoft.com/office/word/2006/wordml" xmlns:wps="http://schemas.microsoft.com/office/word/2010/wordprocessingShape" mc:Ignorable="w14 w15 wp14">
   <w:body>
     <w:p>
       <w:pPr>
@@ -51,14 +51,7 @@
           <w:b/>
           <w:sz w:val="28"/>
         </w:rPr>
-        <w:t>к</w:t>
-      </w:r>
-      <w:r>
-        <w:rPr>
-          <w:b/>
-          <w:sz w:val="28"/>
-        </w:rPr>
-        <w:t>ривая</w:t>
+        <w:t>кривая</w:t>
       </w:r>
       <w:r>
         <w:rPr>
@@ -126,15 +119,10 @@
         <w:rPr>
           <w:sz w:val="24"/>
         </w:rPr>
-        <w:t>Как правило, в характерных для операционной деятельности на скважине интервалах времени (порядка нескольких суток) вс</w:t>
-      </w:r>
-      <w:r>
-        <w:rPr>
-          <w:sz w:val="24"/>
-        </w:rPr>
-        <w:t xml:space="preserve">е параметры в формуле </w:t>
+        <w:t xml:space="preserve">Как правило, в характерных для операционной деятельности на скважине интервалах времени (порядка нескольких суток) все параметры в формуле </w:t>
       </w:r>
       <w:proofErr w:type="spellStart"/>
+      <w:proofErr w:type="gramStart"/>
       <w:r>
         <w:rPr>
           <w:sz w:val="24"/>
@@ -146,13 +134,14 @@
         <w:rPr>
           <w:sz w:val="24"/>
         </w:rPr>
-        <w:t xml:space="preserve"> </w:t>
-      </w:r>
-      <w:r>
-        <w:rPr>
-          <w:sz w:val="24"/>
-        </w:rPr>
-        <w:t xml:space="preserve"> меняются незначительно, кроме забойного давления равен </w:t>
+        <w:t xml:space="preserve">  меняются</w:t>
+      </w:r>
+      <w:proofErr w:type="gramEnd"/>
+      <w:r>
+        <w:rPr>
+          <w:sz w:val="24"/>
+        </w:rPr>
+        <w:t xml:space="preserve"> незначительно, кроме забойного давления равен </w:t>
       </w:r>
       <m:oMath>
         <m:sSub>
@@ -202,19 +191,7 @@
         <w:rPr>
           <w:sz w:val="24"/>
         </w:rPr>
-        <w:t>Поэтому в</w:t>
-      </w:r>
-      <w:r>
-        <w:rPr>
-          <w:sz w:val="24"/>
-        </w:rPr>
-        <w:t xml:space="preserve"> нефтяном инжиниринге часто переписывают формулу</w:t>
-      </w:r>
-      <w:r>
-        <w:rPr>
-          <w:sz w:val="24"/>
-        </w:rPr>
-        <w:t xml:space="preserve"> </w:t>
+        <w:t xml:space="preserve">Поэтому в нефтяном инжиниринге часто переписывают формулу </w:t>
       </w:r>
       <w:proofErr w:type="spellStart"/>
       <w:r>
@@ -228,13 +205,7 @@
         <w:rPr>
           <w:sz w:val="24"/>
         </w:rPr>
-        <w:t xml:space="preserve"> </w:t>
-      </w:r>
-      <w:r>
-        <w:rPr>
-          <w:sz w:val="24"/>
-        </w:rPr>
-        <w:t>в виде</w:t>
+        <w:t xml:space="preserve"> в виде</w:t>
       </w:r>
     </w:p>
     <w:p>
@@ -352,6 +323,7 @@
           <w:sz w:val="24"/>
         </w:rPr>
       </w:pPr>
+      <w:proofErr w:type="gramStart"/>
       <w:r>
         <w:rPr>
           <w:sz w:val="24"/>
@@ -372,7 +344,14 @@
         <w:rPr>
           <w:sz w:val="24"/>
         </w:rPr>
-        <w:t xml:space="preserve"> - </w:t>
+        <w:t xml:space="preserve"> -</w:t>
+      </w:r>
+      <w:proofErr w:type="gramEnd"/>
+      <w:r>
+        <w:rPr>
+          <w:sz w:val="24"/>
+        </w:rPr>
+        <w:t xml:space="preserve"> </w:t>
       </w:r>
       <w:r>
         <w:rPr>
@@ -620,6 +599,213 @@
     </w:p>
     <w:p>
       <w:pPr>
+        <w:rPr>
+          <w:rFonts w:eastAsiaTheme="minorEastAsia" w:cstheme="minorHAnsi"/>
+          <w:sz w:val="24"/>
+          <w:szCs w:val="24"/>
+        </w:rPr>
+      </w:pPr>
+      <w:proofErr w:type="gramStart"/>
+      <w:r>
+        <w:rPr>
+          <w:sz w:val="24"/>
+        </w:rPr>
+        <w:t xml:space="preserve">где </w:t>
+      </w:r>
+      <m:oMath>
+        <m:acc>
+          <m:accPr>
+            <m:chr m:val="̅"/>
+            <m:ctrlPr>
+              <w:rPr>
+                <w:rFonts w:ascii="Cambria Math" w:eastAsiaTheme="minorEastAsia" w:hAnsi="Cambria Math" w:cstheme="minorHAnsi"/>
+                <w:i/>
+                <w:sz w:val="24"/>
+                <w:szCs w:val="24"/>
+              </w:rPr>
+            </m:ctrlPr>
+          </m:accPr>
+          <m:e>
+            <m:r>
+              <w:rPr>
+                <w:rFonts w:ascii="Cambria Math" w:eastAsiaTheme="minorEastAsia" w:hAnsi="Cambria Math" w:cstheme="minorHAnsi"/>
+                <w:sz w:val="24"/>
+                <w:szCs w:val="24"/>
+              </w:rPr>
+              <m:t>p</m:t>
+            </m:r>
+          </m:e>
+        </m:acc>
+        <m:r>
+          <w:rPr>
+            <w:rFonts w:ascii="Cambria Math" w:hAnsi="Cambria Math" w:cstheme="minorHAnsi"/>
+            <w:sz w:val="24"/>
+            <w:szCs w:val="24"/>
+          </w:rPr>
+          <m:t xml:space="preserve">-среднее давление в пласте,  Па; </m:t>
+        </m:r>
+        <m:r>
+          <w:rPr>
+            <w:rFonts w:ascii="Cambria Math" w:eastAsiaTheme="minorEastAsia" w:hAnsi="Cambria Math" w:cstheme="minorHAnsi"/>
+            <w:sz w:val="24"/>
+            <w:szCs w:val="24"/>
+          </w:rPr>
+          <m:t>k-проницаемость пласта</m:t>
+        </m:r>
+      </m:oMath>
+      <w:r>
+        <w:rPr>
+          <w:rFonts w:eastAsiaTheme="minorEastAsia" w:cstheme="minorHAnsi"/>
+          <w:sz w:val="24"/>
+          <w:szCs w:val="24"/>
+        </w:rPr>
+        <w:t>,</w:t>
+      </w:r>
+      <w:proofErr w:type="gramEnd"/>
+      <w:r>
+        <w:rPr>
+          <w:rFonts w:eastAsiaTheme="minorEastAsia" w:cstheme="minorHAnsi"/>
+          <w:sz w:val="24"/>
+          <w:szCs w:val="24"/>
+        </w:rPr>
+        <w:t xml:space="preserve"> м^2; </w:t>
+      </w:r>
+      <w:r>
+        <w:rPr>
+          <w:rFonts w:ascii="Cambria Math" w:eastAsiaTheme="minorEastAsia" w:hAnsi="Cambria Math" w:cstheme="minorHAnsi"/>
+          <w:sz w:val="24"/>
+          <w:szCs w:val="24"/>
+          <w:lang w:val="en-US"/>
+        </w:rPr>
+        <w:t>h</w:t>
+      </w:r>
+      <w:r>
+        <w:rPr>
+          <w:rFonts w:ascii="Cambria Math" w:eastAsiaTheme="minorEastAsia" w:hAnsi="Cambria Math" w:cstheme="minorHAnsi"/>
+          <w:sz w:val="24"/>
+          <w:szCs w:val="24"/>
+        </w:rPr>
+        <w:t xml:space="preserve"> – толщина пласта, м;</w:t>
+      </w:r>
+      <w:r>
+        <w:rPr>
+          <w:rFonts w:eastAsiaTheme="minorEastAsia" w:cstheme="minorHAnsi"/>
+          <w:sz w:val="24"/>
+          <w:szCs w:val="24"/>
+        </w:rPr>
+        <w:t xml:space="preserve"> </w:t>
+      </w:r>
+      <m:oMath>
+        <m:r>
+          <w:rPr>
+            <w:rFonts w:ascii="Cambria Math" w:eastAsiaTheme="minorEastAsia" w:hAnsi="Cambria Math" w:cstheme="minorHAnsi"/>
+            <w:sz w:val="24"/>
+            <w:szCs w:val="24"/>
+          </w:rPr>
+          <m:t xml:space="preserve">μ-вязкость нефти, Па*с; </m:t>
+        </m:r>
+        <m:r>
+          <w:rPr>
+            <w:rFonts w:ascii="Cambria Math" w:eastAsiaTheme="minorEastAsia" w:hAnsi="Cambria Math" w:cstheme="minorHAnsi"/>
+            <w:sz w:val="24"/>
+            <w:szCs w:val="24"/>
+            <w:lang w:val="en-US"/>
+          </w:rPr>
+          <m:t>B</m:t>
+        </m:r>
+        <m:r>
+          <w:rPr>
+            <w:rFonts w:ascii="Cambria Math" w:eastAsiaTheme="minorEastAsia" w:hAnsi="Cambria Math" w:cstheme="minorHAnsi"/>
+            <w:sz w:val="24"/>
+            <w:szCs w:val="24"/>
+          </w:rPr>
+          <m:t xml:space="preserve">-коэффициент объемного расширения, </m:t>
+        </m:r>
+        <m:sSub>
+          <m:sSubPr>
+            <m:ctrlPr>
+              <w:rPr>
+                <w:rFonts w:ascii="Cambria Math" w:eastAsiaTheme="minorEastAsia" w:hAnsi="Cambria Math" w:cstheme="minorHAnsi"/>
+                <w:i/>
+                <w:sz w:val="24"/>
+                <w:szCs w:val="24"/>
+              </w:rPr>
+            </m:ctrlPr>
+          </m:sSubPr>
+          <m:e>
+            <m:r>
+              <w:rPr>
+                <w:rFonts w:ascii="Cambria Math" w:eastAsiaTheme="minorEastAsia" w:hAnsi="Cambria Math" w:cstheme="minorHAnsi"/>
+                <w:sz w:val="24"/>
+                <w:szCs w:val="24"/>
+              </w:rPr>
+              <m:t>r</m:t>
+            </m:r>
+          </m:e>
+          <m:sub>
+            <m:r>
+              <w:rPr>
+                <w:rFonts w:ascii="Cambria Math" w:eastAsiaTheme="minorEastAsia" w:hAnsi="Cambria Math" w:cstheme="minorHAnsi"/>
+                <w:sz w:val="24"/>
+                <w:szCs w:val="24"/>
+              </w:rPr>
+              <m:t>w</m:t>
+            </m:r>
+          </m:sub>
+        </m:sSub>
+        <m:r>
+          <w:rPr>
+            <w:rFonts w:ascii="Cambria Math" w:eastAsiaTheme="minorEastAsia" w:hAnsi="Cambria Math" w:cstheme="minorHAnsi"/>
+            <w:sz w:val="24"/>
+            <w:szCs w:val="24"/>
+          </w:rPr>
+          <m:t xml:space="preserve">-радиус скважины,м;  </m:t>
+        </m:r>
+        <m:r>
+          <w:rPr>
+            <w:rFonts w:ascii="Cambria Math" w:eastAsiaTheme="minorEastAsia" w:hAnsi="Cambria Math" w:cstheme="minorHAnsi"/>
+            <w:sz w:val="24"/>
+            <w:szCs w:val="24"/>
+            <w:lang w:val="en-US"/>
+          </w:rPr>
+          <m:t>r</m:t>
+        </m:r>
+        <m:r>
+          <w:rPr>
+            <w:rFonts w:ascii="Cambria Math" w:eastAsiaTheme="minorEastAsia" w:hAnsi="Cambria Math" w:cstheme="minorHAnsi"/>
+            <w:sz w:val="24"/>
+            <w:szCs w:val="24"/>
+          </w:rPr>
+          <m:t xml:space="preserve">-радиус, м; </m:t>
+        </m:r>
+        <m:r>
+          <w:rPr>
+            <w:rFonts w:ascii="Cambria Math" w:eastAsiaTheme="minorEastAsia" w:hAnsi="Cambria Math" w:cstheme="minorHAnsi"/>
+            <w:sz w:val="24"/>
+            <w:szCs w:val="24"/>
+            <w:lang w:val="en-US"/>
+          </w:rPr>
+          <m:t>s</m:t>
+        </m:r>
+        <m:r>
+          <w:rPr>
+            <w:rFonts w:ascii="Cambria Math" w:eastAsiaTheme="minorEastAsia" w:hAnsi="Cambria Math" w:cstheme="minorHAnsi"/>
+            <w:sz w:val="24"/>
+            <w:szCs w:val="24"/>
+          </w:rPr>
+          <m:t>-скин-фактор</m:t>
+        </m:r>
+        <m:r>
+          <w:rPr>
+            <w:rFonts w:ascii="Cambria Math" w:eastAsiaTheme="minorEastAsia" w:hAnsi="Cambria Math"/>
+            <w:sz w:val="28"/>
+          </w:rPr>
+          <m:t xml:space="preserve"> </m:t>
+        </m:r>
+      </m:oMath>
+    </w:p>
+    <w:p>
+      <w:pPr>
         <w:jc w:val="both"/>
         <w:rPr>
           <w:rFonts w:eastAsiaTheme="minorEastAsia"/>
@@ -630,7 +816,14 @@
         <w:rPr>
           <w:sz w:val="24"/>
         </w:rPr>
-        <w:t xml:space="preserve">В выражении (21) дебит </w:t>
+        <w:t xml:space="preserve">В выражении (21) </w:t>
+      </w:r>
+      <w:proofErr w:type="gramStart"/>
+      <w:r>
+        <w:rPr>
+          <w:sz w:val="24"/>
+        </w:rPr>
+        <w:t xml:space="preserve">дебит </w:t>
       </w:r>
       <m:oMath>
         <m:r>
@@ -695,7 +888,22 @@
         <w:rPr>
           <w:sz w:val="24"/>
         </w:rPr>
-        <w:t xml:space="preserve"> линейно зависит от забойного давления </w:t>
+        <w:t xml:space="preserve"> линейно</w:t>
+      </w:r>
+      <w:proofErr w:type="gramEnd"/>
+      <w:r>
+        <w:rPr>
+          <w:sz w:val="24"/>
+        </w:rPr>
+        <w:t xml:space="preserve"> зависит от забойно</w:t>
+      </w:r>
+      <w:bookmarkStart w:id="0" w:name="_GoBack"/>
+      <w:bookmarkEnd w:id="0"/>
+      <w:r>
+        <w:rPr>
+          <w:sz w:val="24"/>
+        </w:rPr>
+        <w:t xml:space="preserve">го давления </w:t>
       </w:r>
       <m:oMath>
         <m:sSub>
@@ -733,19 +941,14 @@
         <w:rPr>
           <w:sz w:val="24"/>
         </w:rPr>
-        <w:t>.</w:t>
-      </w:r>
-      <w:r>
-        <w:rPr>
-          <w:sz w:val="24"/>
-        </w:rPr>
-        <w:t xml:space="preserve"> На практике</w:t>
-      </w:r>
-      <w:r>
-        <w:rPr>
-          <w:sz w:val="24"/>
-        </w:rPr>
-        <w:t xml:space="preserve"> принято строить обратную к (21) функцию </w:t>
+        <w:t xml:space="preserve">. На практике принято строить обратную к (21) </w:t>
+      </w:r>
+      <w:proofErr w:type="gramStart"/>
+      <w:r>
+        <w:rPr>
+          <w:sz w:val="24"/>
+        </w:rPr>
+        <w:t xml:space="preserve">функцию </w:t>
       </w:r>
       <m:oMath>
         <m:sSub>
@@ -842,13 +1045,28 @@
         <w:rPr>
           <w:sz w:val="24"/>
         </w:rPr>
-        <w:t xml:space="preserve"> (Рис.3). Её называют индикаторной кривой</w:t>
-      </w:r>
-      <w:r>
-        <w:rPr>
-          <w:sz w:val="24"/>
-        </w:rPr>
-        <w:t xml:space="preserve"> или кривой </w:t>
+        <w:t xml:space="preserve"> (</w:t>
+      </w:r>
+      <w:proofErr w:type="gramEnd"/>
+      <w:r>
+        <w:rPr>
+          <w:sz w:val="24"/>
+        </w:rPr>
+        <w:t>Рис.3). Её назы</w:t>
+      </w:r>
+      <w:proofErr w:type="spellStart"/>
+      <w:r>
+        <w:rPr>
+          <w:sz w:val="24"/>
+        </w:rPr>
+        <w:t>вают</w:t>
+      </w:r>
+      <w:proofErr w:type="spellEnd"/>
+      <w:r>
+        <w:rPr>
+          <w:sz w:val="24"/>
+        </w:rPr>
+        <w:t xml:space="preserve"> индикаторной кривой или кривой </w:t>
       </w:r>
       <w:r>
         <w:rPr>
@@ -918,10 +1136,10 @@
         <w:rPr>
           <w:noProof/>
           <w:sz w:val="24"/>
-          <w:lang w:eastAsia="ru-RU"/>
+          <w:lang w:val="en-US"/>
         </w:rPr>
         <w:drawing>
-          <wp:inline distT="0" distB="0" distL="0" distR="0" wp14:anchorId="15C970F9" wp14:editId="4E97C79D">
+          <wp:inline distT="0" distB="0" distL="0" distR="0" wp14:anchorId="77BCD55B" wp14:editId="22520A7B">
             <wp:extent cx="4283015" cy="3152775"/>
             <wp:effectExtent l="0" t="0" r="3810" b="0"/>
             <wp:docPr id="2" name="Рисунок 2"/>
@@ -968,13 +1186,7 @@
         <w:rPr>
           <w:sz w:val="24"/>
         </w:rPr>
-        <w:t>Рис.3</w:t>
-      </w:r>
-      <w:r>
-        <w:rPr>
-          <w:sz w:val="24"/>
-        </w:rPr>
-        <w:t xml:space="preserve"> Кривая </w:t>
+        <w:t xml:space="preserve">Рис.3 Кривая </w:t>
       </w:r>
       <w:r>
         <w:rPr>
@@ -999,7 +1211,15 @@
         <w:rPr>
           <w:sz w:val="24"/>
         </w:rPr>
-        <w:t xml:space="preserve">Когда в ПЗП пластовое давление снижается ниже давления насыщения жидкости газом </w:t>
+        <w:lastRenderedPageBreak/>
+        <w:t xml:space="preserve">Когда в ПЗП пластовое давление снижается ниже давления насыщения жидкости </w:t>
+      </w:r>
+      <w:proofErr w:type="gramStart"/>
+      <w:r>
+        <w:rPr>
+          <w:sz w:val="24"/>
+        </w:rPr>
+        <w:t xml:space="preserve">газом </w:t>
       </w:r>
       <m:oMath>
         <m:sSub>
@@ -1037,61 +1257,14 @@
         <w:rPr>
           <w:sz w:val="24"/>
         </w:rPr>
-        <w:t xml:space="preserve">, из жидкости начинает выделяться газ в виде пузырьков. </w:t>
-      </w:r>
-      <w:r>
-        <w:rPr>
-          <w:sz w:val="24"/>
-        </w:rPr>
-        <w:t>Пузырьки</w:t>
-      </w:r>
-      <w:r>
-        <w:rPr>
-          <w:sz w:val="24"/>
-        </w:rPr>
-        <w:t xml:space="preserve"> скаплива</w:t>
-      </w:r>
-      <w:r>
-        <w:rPr>
-          <w:sz w:val="24"/>
-        </w:rPr>
-        <w:t>ю</w:t>
-      </w:r>
-      <w:r>
-        <w:rPr>
-          <w:sz w:val="24"/>
-        </w:rPr>
-        <w:t>тся в поровых каналах и на стенках по</w:t>
-      </w:r>
-      <w:r>
-        <w:rPr>
-          <w:sz w:val="24"/>
-        </w:rPr>
-        <w:t>роды и оказываю</w:t>
-      </w:r>
-      <w:r>
-        <w:rPr>
-          <w:sz w:val="24"/>
-        </w:rPr>
-        <w:t xml:space="preserve">т препятствие движению флюида. </w:t>
-      </w:r>
-      <w:r>
-        <w:rPr>
-          <w:sz w:val="24"/>
-        </w:rPr>
-        <w:t xml:space="preserve">В 1968 г. </w:t>
-      </w:r>
-      <w:r>
-        <w:rPr>
-          <w:sz w:val="24"/>
-        </w:rPr>
-        <w:t>в</w:t>
-      </w:r>
-      <w:r>
-        <w:rPr>
-          <w:sz w:val="24"/>
-        </w:rPr>
-        <w:t xml:space="preserve"> своей работе</w:t>
+        <w:t>,</w:t>
+      </w:r>
+      <w:proofErr w:type="gramEnd"/>
+      <w:r>
+        <w:rPr>
+          <w:sz w:val="24"/>
+        </w:rPr>
+        <w:t xml:space="preserve"> из жидкости начинает выделяться газ в виде пузырьков. Пузырьки скапливаются в поровых каналах и на стенках породы и оказывают препятствие движению флюида. В 1968 г. в своей работе</w:t>
       </w:r>
       <w:r>
         <w:rPr>
@@ -1108,6 +1281,7 @@
           <w:t>1</w:t>
         </w:r>
       </w:hyperlink>
+      <w:proofErr w:type="gramStart"/>
       <w:r>
         <w:rPr>
           <w:sz w:val="24"/>
@@ -1131,8 +1305,7 @@
         </w:rPr>
         <w:t>Vogel</w:t>
       </w:r>
-      <w:bookmarkStart w:id="0" w:name="_GoBack"/>
-      <w:bookmarkEnd w:id="0"/>
+      <w:proofErr w:type="gramEnd"/>
       <w:r>
         <w:rPr>
           <w:rFonts w:cstheme="minorHAnsi"/>
@@ -1214,8 +1387,9 @@
           <w:sz w:val="24"/>
           <w:szCs w:val="21"/>
         </w:rPr>
-        <w:t xml:space="preserve">, которая в какой-то мере учитывала бы этот эффект. </w:t>
-      </w:r>
+        <w:t xml:space="preserve">, которая в какой-то мере учитывала бы этот эффект. Эту модификацию называют поправкой </w:t>
+      </w:r>
+      <w:proofErr w:type="spellStart"/>
       <w:r>
         <w:rPr>
           <w:rFonts w:cstheme="minorHAnsi"/>
@@ -1224,10 +1398,9 @@
           <w:sz w:val="24"/>
           <w:szCs w:val="21"/>
         </w:rPr>
-        <w:lastRenderedPageBreak/>
-        <w:t xml:space="preserve">Эту модификацию называют поправкой </w:t>
-      </w:r>
-      <w:proofErr w:type="spellStart"/>
+        <w:t>Вогеля</w:t>
+      </w:r>
+      <w:proofErr w:type="spellEnd"/>
       <w:r>
         <w:rPr>
           <w:rFonts w:cstheme="minorHAnsi"/>
@@ -1236,9 +1409,8 @@
           <w:sz w:val="24"/>
           <w:szCs w:val="21"/>
         </w:rPr>
-        <w:t>Вогеля</w:t>
-      </w:r>
-      <w:proofErr w:type="spellEnd"/>
+        <w:t xml:space="preserve">. Идея состоит в применении некоей корреляции для </w:t>
+      </w:r>
       <w:r>
         <w:rPr>
           <w:rFonts w:cstheme="minorHAnsi"/>
@@ -1246,8 +1418,9 @@
           <w:color w:val="333333"/>
           <w:sz w:val="24"/>
           <w:szCs w:val="21"/>
-        </w:rPr>
-        <w:t xml:space="preserve">. Идея состоит в применении некоей корреляции для </w:t>
+          <w:lang w:val="en-US"/>
+        </w:rPr>
+        <w:t>IPR</w:t>
       </w:r>
       <w:r>
         <w:rPr>
@@ -1256,29 +1429,8 @@
           <w:color w:val="333333"/>
           <w:sz w:val="24"/>
           <w:szCs w:val="21"/>
-          <w:lang w:val="en-US"/>
-        </w:rPr>
-        <w:t>IPR</w:t>
-      </w:r>
-      <w:r>
-        <w:rPr>
-          <w:rFonts w:cstheme="minorHAnsi"/>
-          <w:iCs/>
-          <w:color w:val="333333"/>
-          <w:sz w:val="24"/>
-          <w:szCs w:val="21"/>
-        </w:rPr>
-        <w:t>, когда забойное давление в скважине становится ниже</w:t>
-      </w:r>
-      <w:r>
-        <w:rPr>
-          <w:rFonts w:cstheme="minorHAnsi"/>
-          <w:iCs/>
-          <w:color w:val="333333"/>
-          <w:sz w:val="24"/>
-          <w:szCs w:val="21"/>
-        </w:rPr>
-        <w:t xml:space="preserve"> давления насыщения</w:t>
+        </w:rPr>
+        <w:t>, когда забойное давление в скважине становится ниже давления насыщения</w:t>
       </w:r>
       <w:r>
         <w:rPr>
@@ -1671,10 +1823,10 @@
           <w:color w:val="333333"/>
           <w:sz w:val="24"/>
           <w:szCs w:val="21"/>
-          <w:lang w:eastAsia="ru-RU"/>
+          <w:lang w:val="en-US"/>
         </w:rPr>
         <w:drawing>
-          <wp:inline distT="0" distB="0" distL="0" distR="0" wp14:anchorId="63731D74" wp14:editId="72A0FDF3">
+          <wp:inline distT="0" distB="0" distL="0" distR="0" wp14:anchorId="4068E56E" wp14:editId="13367126">
             <wp:extent cx="5391902" cy="4105848"/>
             <wp:effectExtent l="0" t="0" r="0" b="9525"/>
             <wp:docPr id="3" name="Рисунок 3"/>
@@ -1805,19 +1957,12 @@
         </w:rPr>
         <w:t xml:space="preserve">, происходит в точке </w:t>
       </w:r>
-      <w:proofErr w:type="spellStart"/>
-      <w:r>
-        <w:rPr>
-          <w:sz w:val="24"/>
-        </w:rPr>
-        <w:t>разгазирования</w:t>
-      </w:r>
-      <w:proofErr w:type="spellEnd"/>
-      <w:r>
-        <w:rPr>
-          <w:sz w:val="24"/>
-        </w:rPr>
-        <w:t xml:space="preserve"> </w:t>
+      <w:proofErr w:type="gramStart"/>
+      <w:r>
+        <w:rPr>
+          <w:sz w:val="24"/>
+        </w:rPr>
+        <w:t xml:space="preserve">разгазирования </w:t>
       </w:r>
       <m:oMath>
         <m:d>
@@ -1906,7 +2051,14 @@
         <w:rPr>
           <w:sz w:val="24"/>
         </w:rPr>
-        <w:t xml:space="preserve"> по непрерывности</w:t>
+        <w:t xml:space="preserve"> по</w:t>
+      </w:r>
+      <w:proofErr w:type="gramEnd"/>
+      <w:r>
+        <w:rPr>
+          <w:sz w:val="24"/>
+        </w:rPr>
+        <w:t xml:space="preserve"> непрерывности</w:t>
       </w:r>
       <w:r>
         <w:rPr>
@@ -2276,7 +2428,14 @@
         <w:rPr>
           <w:sz w:val="24"/>
         </w:rPr>
-        <w:t xml:space="preserve"> находим неизвестный параметр </w:t>
+        <w:t xml:space="preserve"> находим неизвестный </w:t>
+      </w:r>
+      <w:proofErr w:type="gramStart"/>
+      <w:r>
+        <w:rPr>
+          <w:sz w:val="24"/>
+        </w:rPr>
+        <w:t xml:space="preserve">параметр </w:t>
       </w:r>
       <m:oMath>
         <m:sSub>
@@ -2318,6 +2477,7 @@
         </w:rPr>
         <w:t>:</w:t>
       </w:r>
+      <w:proofErr w:type="gramEnd"/>
     </w:p>
     <w:p>
       <w:pPr>
@@ -2686,7 +2846,6 @@
         <w:rPr>
           <w:sz w:val="24"/>
         </w:rPr>
-        <w:lastRenderedPageBreak/>
         <w:t xml:space="preserve">В итоге синтетическая кривая </w:t>
       </w:r>
       <w:r>
@@ -3685,6 +3844,7 @@
         </w:rPr>
       </w:pPr>
     </w:p>
+    <w:p/>
     <w:sectPr>
       <w:pgSz w:w="11906" w:h="16838"/>
       <w:pgMar w:top="1134" w:right="850" w:bottom="1134" w:left="1701" w:header="708" w:footer="708" w:gutter="0"/>
@@ -3696,7 +3856,7 @@
 </file>
 
 <file path=word/numbering.xml><?xml version="1.0" encoding="utf-8"?>
-<w:numbering xmlns:wpc="http://schemas.microsoft.com/office/word/2010/wordprocessingCanvas" xmlns:cx="http://schemas.microsoft.com/office/drawing/2014/chartex" xmlns:cx1="http://schemas.microsoft.com/office/drawing/2015/9/8/chartex" xmlns:mc="http://schemas.openxmlformats.org/markup-compatibility/2006" xmlns:o="urn:schemas-microsoft-com:office:office" xmlns:r="http://schemas.openxmlformats.org/officeDocument/2006/relationships" xmlns:m="http://schemas.openxmlformats.org/officeDocument/2006/math" xmlns:v="urn:schemas-microsoft-com:vml" xmlns:wp14="http://schemas.microsoft.com/office/word/2010/wordprocessingDrawing" xmlns:wp="http://schemas.openxmlformats.org/drawingml/2006/wordprocessingDrawing" xmlns:w10="urn:schemas-microsoft-com:office:word" xmlns:w="http://schemas.openxmlformats.org/wordprocessingml/2006/main" xmlns:w14="http://schemas.microsoft.com/office/word/2010/wordml" xmlns:w15="http://schemas.microsoft.com/office/word/2012/wordml" xmlns:w16se="http://schemas.microsoft.com/office/word/2015/wordml/symex" xmlns:wpg="http://schemas.microsoft.com/office/word/2010/wordprocessingGroup" xmlns:wpi="http://schemas.microsoft.com/office/word/2010/wordprocessingInk" xmlns:wne="http://schemas.microsoft.com/office/word/2006/wordml" xmlns:wps="http://schemas.microsoft.com/office/word/2010/wordprocessingShape" mc:Ignorable="w14 w15 w16se wp14">
+<w:numbering xmlns:wpc="http://schemas.microsoft.com/office/word/2010/wordprocessingCanvas" xmlns:mc="http://schemas.openxmlformats.org/markup-compatibility/2006" xmlns:o="urn:schemas-microsoft-com:office:office" xmlns:r="http://schemas.openxmlformats.org/officeDocument/2006/relationships" xmlns:m="http://schemas.openxmlformats.org/officeDocument/2006/math" xmlns:v="urn:schemas-microsoft-com:vml" xmlns:wp14="http://schemas.microsoft.com/office/word/2010/wordprocessingDrawing" xmlns:wp="http://schemas.openxmlformats.org/drawingml/2006/wordprocessingDrawing" xmlns:w10="urn:schemas-microsoft-com:office:word" xmlns:w="http://schemas.openxmlformats.org/wordprocessingml/2006/main" xmlns:w14="http://schemas.microsoft.com/office/word/2010/wordml" xmlns:w15="http://schemas.microsoft.com/office/word/2012/wordml" xmlns:wpg="http://schemas.microsoft.com/office/word/2010/wordprocessingGroup" xmlns:wpi="http://schemas.microsoft.com/office/word/2010/wordprocessingInk" xmlns:wne="http://schemas.microsoft.com/office/word/2006/wordml" xmlns:wps="http://schemas.microsoft.com/office/word/2010/wordprocessingShape" mc:Ignorable="w14 w15 wp14">
   <w:abstractNum w:abstractNumId="0" w15:restartNumberingAfterBreak="0">
     <w:nsid w:val="04845A32"/>
     <w:multiLevelType w:val="hybridMultilevel"/>
@@ -4166,7 +4326,7 @@
 </file>
 
 <file path=word/styles.xml><?xml version="1.0" encoding="utf-8"?>
-<w:styles xmlns:mc="http://schemas.openxmlformats.org/markup-compatibility/2006" xmlns:r="http://schemas.openxmlformats.org/officeDocument/2006/relationships" xmlns:w="http://schemas.openxmlformats.org/wordprocessingml/2006/main" xmlns:w14="http://schemas.microsoft.com/office/word/2010/wordml" xmlns:w15="http://schemas.microsoft.com/office/word/2012/wordml" xmlns:w16se="http://schemas.microsoft.com/office/word/2015/wordml/symex" mc:Ignorable="w14 w15 w16se">
+<w:styles xmlns:mc="http://schemas.openxmlformats.org/markup-compatibility/2006" xmlns:r="http://schemas.openxmlformats.org/officeDocument/2006/relationships" xmlns:w="http://schemas.openxmlformats.org/wordprocessingml/2006/main" xmlns:w14="http://schemas.microsoft.com/office/word/2010/wordml" xmlns:w15="http://schemas.microsoft.com/office/word/2012/wordml" mc:Ignorable="w14 w15">
   <w:docDefaults>
     <w:rPrDefault>
       <w:rPr>
@@ -5136,7 +5296,7 @@
 </file>
 
 <file path=customXml/itemProps1.xml><?xml version="1.0" encoding="utf-8"?>
-<ds:datastoreItem xmlns:ds="http://schemas.openxmlformats.org/officeDocument/2006/customXml" ds:itemID="{44DC87CF-9CA9-4434-9E6A-C0AA23F3A5C8}">
+<ds:datastoreItem xmlns:ds="http://schemas.openxmlformats.org/officeDocument/2006/customXml" ds:itemID="{8F3EBC03-E1C3-4BC9-A31C-AA7BEA2D490E}">
   <ds:schemaRefs>
     <ds:schemaRef ds:uri="http://schemas.openxmlformats.org/officeDocument/2006/bibliography"/>
   </ds:schemaRefs>
